--- a/expo研究总结.docx
+++ b/expo研究总结.docx
@@ -5,9 +5,6 @@
     <w:p>
       <w:pPr>
         <w:pStyle w:val="2"/>
-        <w:rPr>
-          <w:rFonts w:hint="eastAsia"/>
-        </w:rPr>
       </w:pPr>
       <w:r>
         <w:rPr>
@@ -17,11 +14,6 @@
       </w:r>
     </w:p>
     <w:p>
-      <w:pPr>
-        <w:rPr>
-          <w:rFonts w:hint="eastAsia"/>
-        </w:rPr>
-      </w:pPr>
       <w:r>
         <w:rPr>
           <w:rFonts w:hint="eastAsia"/>
@@ -32,19 +24,8 @@
         <w:t>https://docs.expo.io/versions/v17.0.0/index.html</w:t>
       </w:r>
     </w:p>
-    <w:p>
-      <w:pPr>
-        <w:rPr>
-          <w:rFonts w:hint="eastAsia"/>
-        </w:rPr>
-      </w:pPr>
-    </w:p>
-    <w:p>
-      <w:pPr>
-        <w:rPr>
-          <w:rFonts w:hint="eastAsia"/>
-        </w:rPr>
-      </w:pPr>
+    <w:p/>
+    <w:p>
       <w:r>
         <w:rPr>
           <w:rFonts w:hint="eastAsia"/>
@@ -155,11 +136,6 @@
       </w:r>
     </w:p>
     <w:p>
-      <w:pPr>
-        <w:rPr>
-          <w:rFonts w:hint="eastAsia"/>
-        </w:rPr>
-      </w:pPr>
       <w:r>
         <w:rPr>
           <w:rFonts w:hint="eastAsia"/>
@@ -222,11 +198,6 @@
       </w:r>
     </w:p>
     <w:p>
-      <w:pPr>
-        <w:rPr>
-          <w:rFonts w:hint="eastAsia"/>
-        </w:rPr>
-      </w:pPr>
       <w:r>
         <w:rPr>
           <w:rFonts w:hint="eastAsia"/>
@@ -277,11 +248,6 @@
       </w:r>
     </w:p>
     <w:p>
-      <w:pPr>
-        <w:rPr>
-          <w:rFonts w:hint="eastAsia"/>
-        </w:rPr>
-      </w:pPr>
       <w:r>
         <w:rPr>
           <w:rFonts w:hint="eastAsia"/>
@@ -362,11 +328,6 @@
       </w:r>
     </w:p>
     <w:p>
-      <w:pPr>
-        <w:rPr>
-          <w:rFonts w:hint="eastAsia"/>
-        </w:rPr>
-      </w:pPr>
       <w:r>
         <w:rPr>
           <w:rFonts w:hint="eastAsia"/>
@@ -437,9 +398,6 @@
     <w:p>
       <w:pPr>
         <w:pStyle w:val="2"/>
-        <w:rPr>
-          <w:rFonts w:hint="eastAsia"/>
-        </w:rPr>
       </w:pPr>
       <w:r>
         <w:rPr>
@@ -455,11 +413,6 @@
       </w:r>
     </w:p>
     <w:p>
-      <w:pPr>
-        <w:rPr>
-          <w:rFonts w:hint="eastAsia"/>
-        </w:rPr>
-      </w:pPr>
       <w:r>
         <w:rPr>
           <w:rFonts w:hint="eastAsia"/>
@@ -521,19 +474,8 @@
         <w:t>。</w:t>
       </w:r>
     </w:p>
-    <w:p>
-      <w:pPr>
-        <w:rPr>
-          <w:rFonts w:hint="eastAsia"/>
-        </w:rPr>
-      </w:pPr>
-    </w:p>
-    <w:p>
-      <w:pPr>
-        <w:rPr>
-          <w:rFonts w:hint="eastAsia"/>
-        </w:rPr>
-      </w:pPr>
+    <w:p/>
+    <w:p>
       <w:r>
         <w:rPr>
           <w:rFonts w:hint="eastAsia"/>
@@ -548,11 +490,6 @@
       </w:r>
     </w:p>
     <w:p>
-      <w:pPr>
-        <w:rPr>
-          <w:rFonts w:hint="eastAsia"/>
-        </w:rPr>
-      </w:pPr>
       <w:r>
         <w:rPr>
           <w:noProof/>
@@ -575,7 +512,7 @@
                     </pic:cNvPicPr>
                   </pic:nvPicPr>
                   <pic:blipFill>
-                    <a:blip r:embed="rId6"/>
+                    <a:blip r:embed="rId7"/>
                     <a:srcRect/>
                     <a:stretch>
                       <a:fillRect/>
@@ -605,11 +542,6 @@
       </w:r>
     </w:p>
     <w:p>
-      <w:pPr>
-        <w:rPr>
-          <w:rFonts w:hint="eastAsia"/>
-        </w:rPr>
-      </w:pPr>
       <w:r>
         <w:rPr>
           <w:rFonts w:hint="eastAsia"/>
@@ -624,11 +556,6 @@
       </w:r>
     </w:p>
     <w:p>
-      <w:pPr>
-        <w:rPr>
-          <w:rFonts w:hint="eastAsia"/>
-        </w:rPr>
-      </w:pPr>
       <w:r>
         <w:rPr>
           <w:rFonts w:hint="eastAsia"/>
@@ -643,11 +570,6 @@
       </w:r>
     </w:p>
     <w:p>
-      <w:pPr>
-        <w:rPr>
-          <w:rFonts w:hint="eastAsia"/>
-        </w:rPr>
-      </w:pPr>
       <w:r>
         <w:rPr>
           <w:rFonts w:hint="eastAsia"/>
@@ -662,11 +584,6 @@
       </w:r>
     </w:p>
     <w:p>
-      <w:pPr>
-        <w:rPr>
-          <w:rFonts w:hint="eastAsia"/>
-        </w:rPr>
-      </w:pPr>
       <w:r>
         <w:rPr>
           <w:rFonts w:hint="eastAsia"/>
@@ -681,11 +598,6 @@
       </w:r>
     </w:p>
     <w:p>
-      <w:pPr>
-        <w:rPr>
-          <w:rFonts w:hint="eastAsia"/>
-        </w:rPr>
-      </w:pPr>
       <w:r>
         <w:rPr>
           <w:rFonts w:hint="eastAsia"/>
@@ -712,11 +624,6 @@
       </w:r>
     </w:p>
     <w:p>
-      <w:pPr>
-        <w:rPr>
-          <w:rFonts w:hint="eastAsia"/>
-        </w:rPr>
-      </w:pPr>
       <w:r>
         <w:rPr>
           <w:rFonts w:hint="eastAsia"/>
@@ -773,11 +680,6 @@
       </w:r>
     </w:p>
     <w:p>
-      <w:pPr>
-        <w:rPr>
-          <w:rFonts w:hint="eastAsia"/>
-        </w:rPr>
-      </w:pPr>
       <w:r>
         <w:rPr>
           <w:rFonts w:hint="eastAsia"/>
@@ -793,11 +695,6 @@
       </w:r>
     </w:p>
     <w:p>
-      <w:pPr>
-        <w:rPr>
-          <w:rFonts w:hint="eastAsia"/>
-        </w:rPr>
-      </w:pPr>
       <w:r>
         <w:rPr>
           <w:rFonts w:hint="eastAsia"/>
@@ -811,19 +708,10 @@
         <w:t>：包含构建和配置工具</w:t>
       </w:r>
     </w:p>
-    <w:p>
-      <w:pPr>
-        <w:rPr>
-          <w:rFonts w:hint="eastAsia"/>
-        </w:rPr>
-      </w:pPr>
-    </w:p>
+    <w:p/>
     <w:p>
       <w:pPr>
         <w:pStyle w:val="3"/>
-        <w:rPr>
-          <w:rFonts w:hint="eastAsia"/>
-        </w:rPr>
       </w:pPr>
       <w:r>
         <w:rPr>
@@ -839,32 +727,74 @@
       </w:r>
     </w:p>
     <w:p>
+      <w:r>
+        <w:t>exp.json</w:t>
+      </w:r>
+      <w:r>
+        <w:rPr>
+          <w:rFonts w:hint="eastAsia"/>
+        </w:rPr>
+        <w:t>：</w:t>
+      </w:r>
+      <w:r>
+        <w:t>exp.json</w:t>
+      </w:r>
+      <w:r>
+        <w:rPr>
+          <w:rFonts w:hint="eastAsia"/>
+        </w:rPr>
+        <w:t>文件配置请详细参考官方文档说明</w:t>
+      </w:r>
+    </w:p>
+    <w:p>
+      <w:r>
+        <w:rPr>
+          <w:rFonts w:hint="eastAsia"/>
+        </w:rPr>
+        <w:t>根据</w:t>
+      </w:r>
+      <w:r>
+        <w:t>package.json</w:t>
+      </w:r>
+      <w:r>
+        <w:rPr>
+          <w:rFonts w:hint="eastAsia"/>
+        </w:rPr>
+        <w:t>文件配置的</w:t>
+      </w:r>
+      <w:r>
+        <w:rPr>
+          <w:rFonts w:hint="eastAsia"/>
+        </w:rPr>
+        <w:t>main</w:t>
+      </w:r>
+      <w:r>
+        <w:rPr>
+          <w:rFonts w:hint="eastAsia"/>
+        </w:rPr>
+        <w:t>入口文件得知是：</w:t>
+      </w:r>
+      <w:r>
+        <w:t>exponent.js</w:t>
+      </w:r>
+      <w:r>
+        <w:rPr>
+          <w:rFonts w:hint="eastAsia"/>
+        </w:rPr>
+        <w:t>。</w:t>
+      </w:r>
+    </w:p>
+    <w:p/>
+    <w:p>
       <w:pPr>
         <w:rPr>
           <w:rFonts w:hint="eastAsia"/>
         </w:rPr>
       </w:pPr>
-      <w:r>
-        <w:t>exp.json</w:t>
-      </w:r>
-      <w:r>
-        <w:rPr>
-          <w:rFonts w:hint="eastAsia"/>
-        </w:rPr>
-        <w:t>：</w:t>
-      </w:r>
-      <w:r>
-        <w:t>exp.json</w:t>
-      </w:r>
-      <w:r>
-        <w:rPr>
-          <w:rFonts w:hint="eastAsia"/>
-        </w:rPr>
-        <w:t>文件配置请详细参考官方文档说明</w:t>
-      </w:r>
     </w:p>
     <w:p>
       <w:pPr>
+        <w:pStyle w:val="3"/>
         <w:rPr>
           <w:rFonts w:hint="eastAsia"/>
         </w:rPr>
@@ -873,37 +803,13 @@
         <w:rPr>
           <w:rFonts w:hint="eastAsia"/>
         </w:rPr>
-        <w:t>根据</w:t>
-      </w:r>
-      <w:r>
-        <w:t>package.json</w:t>
-      </w:r>
-      <w:r>
-        <w:rPr>
-          <w:rFonts w:hint="eastAsia"/>
-        </w:rPr>
-        <w:t>文件配置的</w:t>
-      </w:r>
-      <w:r>
-        <w:rPr>
-          <w:rFonts w:hint="eastAsia"/>
-        </w:rPr>
-        <w:t>main</w:t>
-      </w:r>
-      <w:r>
-        <w:rPr>
-          <w:rFonts w:hint="eastAsia"/>
-        </w:rPr>
-        <w:t>入口文件得知是：</w:t>
-      </w:r>
-      <w:r>
-        <w:t>exponent.js</w:t>
-      </w:r>
-      <w:r>
-        <w:rPr>
-          <w:rFonts w:hint="eastAsia"/>
-        </w:rPr>
-        <w:t>。</w:t>
+        <w:t>android</w:t>
+      </w:r>
+      <w:r>
+        <w:rPr>
+          <w:rFonts w:hint="eastAsia"/>
+        </w:rPr>
+        <w:t>目录</w:t>
       </w:r>
     </w:p>
     <w:p>
@@ -912,13 +818,40 @@
           <w:rFonts w:hint="eastAsia"/>
         </w:rPr>
       </w:pPr>
-    </w:p>
-    <w:p>
-      <w:pPr>
-        <w:rPr>
-          <w:rFonts w:hint="eastAsia"/>
-        </w:rPr>
-      </w:pPr>
+      <w:r>
+        <w:rPr>
+          <w:rFonts w:hint="eastAsia"/>
+        </w:rPr>
+        <w:t>1</w:t>
+      </w:r>
+      <w:r>
+        <w:rPr>
+          <w:rFonts w:hint="eastAsia"/>
+        </w:rPr>
+        <w:t>、实现加载</w:t>
+      </w:r>
+      <w:r>
+        <w:rPr>
+          <w:rFonts w:hint="eastAsia"/>
+        </w:rPr>
+        <w:t>bundle.js</w:t>
+      </w:r>
+      <w:r>
+        <w:rPr>
+          <w:rFonts w:hint="eastAsia"/>
+        </w:rPr>
+        <w:t>，一些原理可以参考</w:t>
+      </w:r>
+    </w:p>
+    <w:p>
+      <w:hyperlink r:id="rId8" w:history="1">
+        <w:r>
+          <w:rPr>
+            <w:rStyle w:val="a9"/>
+          </w:rPr>
+          <w:t>http://www.jianshu.com/p/bec040926db8</w:t>
+        </w:r>
+      </w:hyperlink>
     </w:p>
     <w:sectPr>
       <w:pgSz w:w="11906" w:h="16838"/>
@@ -1497,6 +1430,17 @@
       <w:bCs/>
       <w:sz w:val="28"/>
       <w:szCs w:val="28"/>
+    </w:rPr>
+  </w:style>
+  <w:style w:type="character" w:styleId="a9">
+    <w:name w:val="Hyperlink"/>
+    <w:basedOn w:val="a0"/>
+    <w:uiPriority w:val="99"/>
+    <w:unhideWhenUsed/>
+    <w:rsid w:val="009579C6"/>
+    <w:rPr>
+      <w:color w:val="0000FF" w:themeColor="hyperlink"/>
+      <w:u w:val="single"/>
     </w:rPr>
   </w:style>
 </w:styles>
@@ -1783,4 +1727,16 @@
   <a:objectDefaults/>
   <a:extraClrSchemeLst/>
 </a:theme>
+</file>
+
+<file path=customXml/item1.xml><?xml version="1.0" encoding="utf-8"?>
+<b:Sources xmlns:b="http://schemas.openxmlformats.org/officeDocument/2006/bibliography" xmlns="http://schemas.openxmlformats.org/officeDocument/2006/bibliography" SelectedStyle="\APA.XSL" StyleName="APA"/>
+</file>
+
+<file path=customXml/itemProps1.xml><?xml version="1.0" encoding="utf-8"?>
+<ds:datastoreItem xmlns:ds="http://schemas.openxmlformats.org/officeDocument/2006/customXml" ds:itemID="{CD3F6E63-F4A4-4BF6-B75D-F4F3C999E3CD}">
+  <ds:schemaRefs>
+    <ds:schemaRef ds:uri="http://schemas.openxmlformats.org/officeDocument/2006/bibliography"/>
+  </ds:schemaRefs>
+</ds:datastoreItem>
 </file>